--- a/report_puccetti.docx
+++ b/report_puccetti.docx
@@ -414,63 +414,60 @@
         </w:rPr>
         <w:t>) he reports all the 100 percentiles of the response time.</w:t>
       </w:r>
-      <w:r>
-        <w:rPr>
-          <w:rFonts w:cstheme="minorHAnsi"/>
-        </w:rPr>
-        <w:br/>
-      </w:r>
     </w:p>
     <w:p>
       <w:pPr>
         <w:pStyle w:val="Heading2"/>
       </w:pPr>
       <w:r>
+        <w:t>1.3 Multithread implementation</w:t>
+      </w:r>
+    </w:p>
+    <w:p>
+      <w:pPr>
+        <w:pStyle w:val="Heading3"/>
+      </w:pPr>
+      <w:r>
+        <w:t>The Server</w:t>
+      </w:r>
+    </w:p>
+    <w:p>
+      <w:r>
+        <w:t xml:space="preserve">The main thread is the skeleton of the server. </w:t>
+      </w:r>
+      <w:r>
+        <w:t xml:space="preserve">He </w:t>
+      </w:r>
+      <w:r>
+        <w:t xml:space="preserve">initializes all the data structure and launch dispatcher thread. </w:t>
+      </w:r>
+      <w:r>
+        <w:t>He</w:t>
+      </w:r>
+      <w:r>
+        <w:t xml:space="preserve"> accept</w:t>
+      </w:r>
+      <w:r>
+        <w:t>s</w:t>
+      </w:r>
+      <w:r>
+        <w:t xml:space="preserve"> the requests from clients, </w:t>
+      </w:r>
+      <w:r>
+        <w:t>he</w:t>
+      </w:r>
+      <w:r>
+        <w:t xml:space="preserve"> read the lines of text from sockets, </w:t>
+      </w:r>
+      <w:r>
+        <w:t>he</w:t>
+      </w:r>
+      <w:r>
+        <w:t xml:space="preserve"> </w:t>
+      </w:r>
+      <w:r>
         <w:lastRenderedPageBreak/>
-        <w:t>1.3 Multithread implementation</w:t>
-      </w:r>
-    </w:p>
-    <w:p>
-      <w:pPr>
-        <w:pStyle w:val="Heading3"/>
-      </w:pPr>
-      <w:r>
-        <w:t>The Server</w:t>
-      </w:r>
-    </w:p>
-    <w:p>
-      <w:r>
-        <w:t xml:space="preserve">The main thread is the skeleton of the server. </w:t>
-      </w:r>
-      <w:r>
-        <w:t xml:space="preserve">He </w:t>
-      </w:r>
-      <w:r>
-        <w:t xml:space="preserve">initializes all the data structure and launch dispatcher thread. </w:t>
-      </w:r>
-      <w:r>
-        <w:t>He</w:t>
-      </w:r>
-      <w:r>
-        <w:t xml:space="preserve"> accept</w:t>
-      </w:r>
-      <w:r>
-        <w:t>s</w:t>
-      </w:r>
-      <w:r>
-        <w:t xml:space="preserve"> the requests from clients, </w:t>
-      </w:r>
-      <w:r>
-        <w:t>he</w:t>
-      </w:r>
-      <w:r>
-        <w:t xml:space="preserve"> read the lines of text from sockets, </w:t>
-      </w:r>
-      <w:r>
-        <w:t>he</w:t>
-      </w:r>
-      <w:r>
-        <w:t xml:space="preserve"> cleans them from HTML tag, and then </w:t>
+        <w:t xml:space="preserve">cleans them from HTML tag, and then </w:t>
       </w:r>
       <w:r>
         <w:t xml:space="preserve">he </w:t>
@@ -686,165 +683,381 @@
       <w:r>
         <w:t xml:space="preserve"> the dispatcher in case the dispatcher he is waiting for assigning him a new request.</w:t>
       </w:r>
+    </w:p>
+    <w:p>
+      <w:pPr>
+        <w:pStyle w:val="Heading3"/>
+      </w:pPr>
+      <w:r>
+        <w:t>RequestQueue – mutual exclusive access</w:t>
+      </w:r>
+    </w:p>
+    <w:p>
+      <w:r>
+        <w:t xml:space="preserve">The accesses to </w:t>
+      </w:r>
+      <w:r>
+        <w:rPr>
+          <w:i/>
+        </w:rPr>
+        <w:t>requestQueue</w:t>
+      </w:r>
+      <w:r>
+        <w:t xml:space="preserve"> are done in mutual exclusive way, by both the server and dispatcher thread.</w:t>
+      </w:r>
+    </w:p>
+    <w:p>
+      <w:pPr>
+        <w:pStyle w:val="Heading3"/>
+      </w:pPr>
+      <w:r>
+        <w:t>RequestMap – mutual exclusive access</w:t>
+      </w:r>
+    </w:p>
+    <w:p>
+      <w:r>
+        <w:t xml:space="preserve">The access to each element in the </w:t>
+      </w:r>
+      <w:r>
+        <w:rPr>
+          <w:i/>
+        </w:rPr>
+        <w:t>requestMap</w:t>
+      </w:r>
+      <w:r>
+        <w:rPr>
+          <w:i/>
+        </w:rPr>
+        <w:t xml:space="preserve"> </w:t>
+      </w:r>
+      <w:r>
+        <w:t>is done in mutual exclusive way, between the dispatcher and the only one thread who can access the request associated to his index. I</w:t>
+      </w:r>
+      <w:r>
+        <w:t xml:space="preserve"> </w:t>
+      </w:r>
+      <w:r>
+        <w:t>implemented this behavior with an array of objects, one for each worker threads, representing the locks.</w:t>
+      </w:r>
+      <w:r>
+        <w:rPr>
+          <w:noProof/>
+        </w:rPr>
+        <w:t xml:space="preserve"> </w:t>
+      </w:r>
+    </w:p>
+    <w:p/>
+    <w:p>
       <w:bookmarkStart w:id="0" w:name="_GoBack"/>
       <w:bookmarkEnd w:id="0"/>
-    </w:p>
-    <w:p>
-      <w:pPr>
-        <w:pStyle w:val="Heading3"/>
-      </w:pPr>
-      <w:r>
-        <w:t>RequestQueue – mutual exclusive access</w:t>
-      </w:r>
-    </w:p>
-    <w:p>
-      <w:r>
-        <w:t xml:space="preserve">The accesses to </w:t>
-      </w:r>
-      <w:r>
-        <w:rPr>
-          <w:i/>
-        </w:rPr>
-        <w:t>requestQueue</w:t>
-      </w:r>
-      <w:r>
-        <w:t xml:space="preserve"> are done in mutual exclusive way, by both the server and dispatcher thread.</w:t>
-      </w:r>
-    </w:p>
-    <w:p>
-      <w:pPr>
-        <w:pStyle w:val="Heading3"/>
-      </w:pPr>
-      <w:r>
-        <w:t>RequestMap – mutual exclusive access</w:t>
-      </w:r>
-    </w:p>
-    <w:p>
-      <w:r>
-        <w:t xml:space="preserve">The access to each element in the </w:t>
-      </w:r>
-      <w:r>
-        <w:rPr>
-          <w:i/>
-        </w:rPr>
-        <w:t>requestMap</w:t>
-      </w:r>
-      <w:r>
-        <w:rPr>
-          <w:i/>
-        </w:rPr>
-        <w:t xml:space="preserve"> </w:t>
-      </w:r>
-      <w:r>
-        <w:t>is done in mutual exclusive way, between the dispatcher and the only one thread who can access the request associated to his index. I implemented this behavior with an array of objects, one for each worker threads, representing the locks.</w:t>
-      </w:r>
-    </w:p>
-    <w:p/>
-    <w:p>
-      <w:pPr>
-        <w:pStyle w:val="Heading1"/>
-      </w:pPr>
-      <w:r>
-        <w:t>2</w:t>
-      </w:r>
-      <w:r>
-        <w:t>. Baselines</w:t>
-      </w:r>
-    </w:p>
-    <w:p>
-      <w:pPr>
-        <w:pStyle w:val="Heading2"/>
-      </w:pPr>
-      <w:r>
-        <w:t>2.1 Test Environment and Experimental Design</w:t>
-      </w:r>
-    </w:p>
-    <w:p>
-      <w:r>
-        <w:t xml:space="preserve">The system on which I run the experiment is an Ubuntu desktop, running on a virtual machine, </w:t>
-      </w:r>
-      <w:r>
-        <w:t>hosted in a server with 16 cores CPU (</w:t>
-      </w:r>
-      <w:r>
-        <w:t>Intel(R) Xeon(R) CPU E5-2620 v4 @ 2.10GHz</w:t>
-      </w:r>
-      <w:r>
-        <w:t>) and 16 GB of ram.</w:t>
-      </w:r>
-    </w:p>
-    <w:p>
-      <w:r>
-        <w:t>F</w:t>
-      </w:r>
-      <w:r>
-        <w:t xml:space="preserve">or the first set of experiment, with fixed document size, </w:t>
-      </w:r>
-      <w:r>
-        <w:t>I set</w:t>
-      </w:r>
-      <w:r>
-        <w:t xml:space="preserve"> eight worker thread for the multithread version</w:t>
-      </w:r>
-      <w:r>
-        <w:t xml:space="preserve">, while I variate the number of repetitions, decrementing them with higher number of clients, for having a total time </w:t>
-      </w:r>
-      <w:r>
-        <w:t xml:space="preserve">a more similar </w:t>
-      </w:r>
-      <w:r>
-        <w:t>over the experiments.</w:t>
-      </w:r>
-      <w:r>
-        <w:br/>
-      </w:r>
-      <w:r>
-        <w:t xml:space="preserve">Plotting the first 15 seconds of the average throughput over the clients, I </w:t>
-      </w:r>
-      <w:r>
-        <w:t>decided to fix</w:t>
-      </w:r>
-      <w:r>
-        <w:t xml:space="preserve"> the </w:t>
-      </w:r>
-      <w:r>
-        <w:rPr>
-          <w:i/>
-        </w:rPr>
-        <w:t>warm-up</w:t>
-      </w:r>
-      <w:r>
-        <w:t xml:space="preserve"> time to 2 seconds.</w:t>
-      </w:r>
-    </w:p>
-    <w:p>
-      <w:r>
-        <w:t xml:space="preserve">For the second experiment, I use the multithread version of the server, with 8 </w:t>
-      </w:r>
-      <w:proofErr w:type="gramStart"/>
-      <w:r>
-        <w:t>worker</w:t>
-      </w:r>
-      <w:proofErr w:type="gramEnd"/>
-      <w:r>
-        <w:t>, and the number of operations equals to 20k.</w:t>
-      </w:r>
-    </w:p>
-    <w:p>
-      <w:r>
-        <w:t>Considering that most of the experiments lasts more than one minute, removing or not the measurement taken during the warm-up time, does not change the plots.</w:t>
-      </w:r>
-    </w:p>
-    <w:p>
       <w:r>
         <w:rPr>
           <w:noProof/>
         </w:rPr>
-        <w:lastRenderedPageBreak/>
         <mc:AlternateContent>
           <mc:Choice Requires="wpg">
             <w:drawing>
-              <wp:anchor distT="0" distB="0" distL="114300" distR="114300" simplePos="0" relativeHeight="251657216" behindDoc="0" locked="0" layoutInCell="1" allowOverlap="1" wp14:anchorId="0236F35B" wp14:editId="74354448">
+              <wp:anchor distT="0" distB="0" distL="114300" distR="114300" simplePos="0" relativeHeight="251672576" behindDoc="0" locked="0" layoutInCell="1" allowOverlap="1" wp14:anchorId="263CB6F6" wp14:editId="3CC5FC30">
+                <wp:simplePos x="0" y="0"/>
+                <wp:positionH relativeFrom="column">
+                  <wp:posOffset>80569</wp:posOffset>
+                </wp:positionH>
+                <wp:positionV relativeFrom="paragraph">
+                  <wp:posOffset>387681</wp:posOffset>
+                </wp:positionV>
+                <wp:extent cx="5731510" cy="3747770"/>
+                <wp:effectExtent l="0" t="0" r="0" b="0"/>
+                <wp:wrapTopAndBottom/>
+                <wp:docPr id="63" name="Group 63"/>
+                <wp:cNvGraphicFramePr/>
+                <a:graphic xmlns:a="http://schemas.openxmlformats.org/drawingml/2006/main">
+                  <a:graphicData uri="http://schemas.microsoft.com/office/word/2010/wordprocessingGroup">
+                    <wpg:wgp>
+                      <wpg:cNvGrpSpPr/>
+                      <wpg:grpSpPr>
+                        <a:xfrm>
+                          <a:off x="0" y="0"/>
+                          <a:ext cx="5731510" cy="3747770"/>
+                          <a:chOff x="0" y="0"/>
+                          <a:chExt cx="5731510" cy="3748354"/>
+                        </a:xfrm>
+                      </wpg:grpSpPr>
+                      <pic:pic xmlns:pic="http://schemas.openxmlformats.org/drawingml/2006/picture">
+                        <pic:nvPicPr>
+                          <pic:cNvPr id="61" name="Picture 61"/>
+                          <pic:cNvPicPr>
+                            <a:picLocks noChangeAspect="1"/>
+                          </pic:cNvPicPr>
+                        </pic:nvPicPr>
+                        <pic:blipFill>
+                          <a:blip r:embed="rId8" cstate="print">
+                            <a:extLst>
+                              <a:ext uri="{28A0092B-C50C-407E-A947-70E740481C1C}">
+                                <a14:useLocalDpi xmlns:a14="http://schemas.microsoft.com/office/drawing/2010/main" val="0"/>
+                              </a:ext>
+                            </a:extLst>
+                          </a:blip>
+                          <a:stretch>
+                            <a:fillRect/>
+                          </a:stretch>
+                        </pic:blipFill>
+                        <pic:spPr>
+                          <a:xfrm>
+                            <a:off x="0" y="0"/>
+                            <a:ext cx="5731510" cy="3171190"/>
+                          </a:xfrm>
+                          <a:prstGeom prst="rect">
+                            <a:avLst/>
+                          </a:prstGeom>
+                        </pic:spPr>
+                      </pic:pic>
+                      <wps:wsp>
+                        <wps:cNvPr id="62" name="Text Box 62"/>
+                        <wps:cNvSpPr txBox="1"/>
+                        <wps:spPr>
+                          <a:xfrm>
+                            <a:off x="2084832" y="3481654"/>
+                            <a:ext cx="1791970" cy="266700"/>
+                          </a:xfrm>
+                          <a:prstGeom prst="rect">
+                            <a:avLst/>
+                          </a:prstGeom>
+                          <a:solidFill>
+                            <a:prstClr val="white"/>
+                          </a:solidFill>
+                          <a:ln>
+                            <a:noFill/>
+                          </a:ln>
+                        </wps:spPr>
+                        <wps:txbx>
+                          <w:txbxContent>
+                            <w:p>
+                              <w:pPr>
+                                <w:pStyle w:val="Caption"/>
+                                <w:rPr>
+                                  <w:noProof/>
+                                  <w:sz w:val="22"/>
+                                  <w:szCs w:val="22"/>
+                                </w:rPr>
+                              </w:pPr>
+                              <w:r>
+                                <w:t xml:space="preserve">Figure </w:t>
+                              </w:r>
+                              <w:r>
+                                <w:fldChar w:fldCharType="begin"/>
+                              </w:r>
+                              <w:r>
+                                <w:instrText xml:space="preserve"> SEQ Figure \* ARABIC </w:instrText>
+                              </w:r>
+                              <w:r>
+                                <w:fldChar w:fldCharType="separate"/>
+                              </w:r>
+                              <w:r>
+                                <w:rPr>
+                                  <w:noProof/>
+                                </w:rPr>
+                                <w:t>1</w:t>
+                              </w:r>
+                              <w:r>
+                                <w:fldChar w:fldCharType="end"/>
+                              </w:r>
+                              <w:r>
+                                <w:t>: Multithread server structure</w:t>
+                              </w:r>
+                            </w:p>
+                          </w:txbxContent>
+                        </wps:txbx>
+                        <wps:bodyPr rot="0" spcFirstLastPara="0" vertOverflow="overflow" horzOverflow="overflow" vert="horz" wrap="square" lIns="0" tIns="0" rIns="0" bIns="0" numCol="1" spcCol="0" rtlCol="0" fromWordArt="0" anchor="t" anchorCtr="0" forceAA="0" compatLnSpc="1">
+                          <a:prstTxWarp prst="textNoShape">
+                            <a:avLst/>
+                          </a:prstTxWarp>
+                          <a:spAutoFit/>
+                        </wps:bodyPr>
+                      </wps:wsp>
+                    </wpg:wgp>
+                  </a:graphicData>
+                </a:graphic>
+                <wp14:sizeRelV relativeFrom="margin">
+                  <wp14:pctHeight>0</wp14:pctHeight>
+                </wp14:sizeRelV>
+              </wp:anchor>
+            </w:drawing>
+          </mc:Choice>
+          <mc:Fallback>
+            <w:pict>
+              <v:group w14:anchorId="263CB6F6" id="Group 63" o:spid="_x0000_s1026" style="position:absolute;margin-left:6.35pt;margin-top:30.55pt;width:451.3pt;height:295.1pt;z-index:251672576;mso-height-relative:margin" coordsize="57315,37483" o:gfxdata="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">
+                <v:shapetype id="_x0000_t75" coordsize="21600,21600" o:spt="75" o:preferrelative="t" path="m@4@5l@4@11@9@11@9@5xe" filled="f" stroked="f">
+                  <v:stroke joinstyle="miter"/>
+                  <v:formulas>
+                    <v:f eqn="if lineDrawn pixelLineWidth 0"/>
+                    <v:f eqn="sum @0 1 0"/>
+                    <v:f eqn="sum 0 0 @1"/>
+                    <v:f eqn="prod @2 1 2"/>
+                    <v:f eqn="prod @3 21600 pixelWidth"/>
+                    <v:f eqn="prod @3 21600 pixelHeight"/>
+                    <v:f eqn="sum @0 0 1"/>
+                    <v:f eqn="prod @6 1 2"/>
+                    <v:f eqn="prod @7 21600 pixelWidth"/>
+                    <v:f eqn="sum @8 21600 0"/>
+                    <v:f eqn="prod @7 21600 pixelHeight"/>
+                    <v:f eqn="sum @10 21600 0"/>
+                  </v:formulas>
+                  <v:path o:extrusionok="f" gradientshapeok="t" o:connecttype="rect"/>
+                  <o:lock v:ext="edit" aspectratio="t"/>
+                </v:shapetype>
+                <v:shape id="Picture 61" o:spid="_x0000_s1027" type="#_x0000_t75" style="position:absolute;width:57315;height:31711;visibility:visible;mso-wrap-style:square" o:gfxdata="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">
+                  <v:imagedata r:id="rId9" o:title=""/>
+                </v:shape>
+                <v:shapetype id="_x0000_t202" coordsize="21600,21600" o:spt="202" path="m,l,21600r21600,l21600,xe">
+                  <v:stroke joinstyle="miter"/>
+                  <v:path gradientshapeok="t" o:connecttype="rect"/>
+                </v:shapetype>
+                <v:shape id="Text Box 62" o:spid="_x0000_s1028" type="#_x0000_t202" style="position:absolute;left:20848;top:34816;width:17920;height:2667;visibility:visible;mso-wrap-style:square;v-text-anchor:top" o:gfxdata="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" stroked="f">
+                  <v:textbox style="mso-fit-shape-to-text:t" inset="0,0,0,0">
+                    <w:txbxContent>
+                      <w:p>
+                        <w:pPr>
+                          <w:pStyle w:val="Caption"/>
+                          <w:rPr>
+                            <w:noProof/>
+                            <w:sz w:val="22"/>
+                            <w:szCs w:val="22"/>
+                          </w:rPr>
+                        </w:pPr>
+                        <w:r>
+                          <w:t xml:space="preserve">Figure </w:t>
+                        </w:r>
+                        <w:r>
+                          <w:fldChar w:fldCharType="begin"/>
+                        </w:r>
+                        <w:r>
+                          <w:instrText xml:space="preserve"> SEQ Figure \* ARABIC </w:instrText>
+                        </w:r>
+                        <w:r>
+                          <w:fldChar w:fldCharType="separate"/>
+                        </w:r>
+                        <w:r>
+                          <w:rPr>
+                            <w:noProof/>
+                          </w:rPr>
+                          <w:t>1</w:t>
+                        </w:r>
+                        <w:r>
+                          <w:fldChar w:fldCharType="end"/>
+                        </w:r>
+                        <w:r>
+                          <w:t>: Multithread server structure</w:t>
+                        </w:r>
+                      </w:p>
+                    </w:txbxContent>
+                  </v:textbox>
+                </v:shape>
+                <w10:wrap type="topAndBottom"/>
+              </v:group>
+            </w:pict>
+          </mc:Fallback>
+        </mc:AlternateContent>
+      </w:r>
+    </w:p>
+    <w:p>
+      <w:pPr>
+        <w:pStyle w:val="Heading1"/>
+      </w:pPr>
+      <w:r>
+        <w:lastRenderedPageBreak/>
+        <w:t>2</w:t>
+      </w:r>
+      <w:r>
+        <w:t>. Baselines</w:t>
+      </w:r>
+    </w:p>
+    <w:p>
+      <w:pPr>
+        <w:pStyle w:val="Heading2"/>
+      </w:pPr>
+      <w:r>
+        <w:t>2.1 Test Environment and Experimental Design</w:t>
+      </w:r>
+    </w:p>
+    <w:p>
+      <w:r>
+        <w:t xml:space="preserve">The system on which I run the experiment is an Ubuntu desktop, running on a virtual machine, </w:t>
+      </w:r>
+      <w:r>
+        <w:t>hosted in a server with 16 cores CPU (</w:t>
+      </w:r>
+      <w:r>
+        <w:t>Intel(R) Xeon(R) CPU E5-2620 v4 @ 2.10GHz</w:t>
+      </w:r>
+      <w:r>
+        <w:t>) and 16 GB of ram.</w:t>
+      </w:r>
+    </w:p>
+    <w:p>
+      <w:r>
+        <w:t>F</w:t>
+      </w:r>
+      <w:r>
+        <w:t xml:space="preserve">or the first set of experiment, with fixed document size, </w:t>
+      </w:r>
+      <w:r>
+        <w:t>I set</w:t>
+      </w:r>
+      <w:r>
+        <w:t xml:space="preserve"> eight worker thread for the multithread version</w:t>
+      </w:r>
+      <w:r>
+        <w:t>, while I variate the number of repetitions, decrementing them with higher number of clients, for having a total time a more similar over the experiments.</w:t>
+      </w:r>
+      <w:r>
+        <w:br/>
+      </w:r>
+      <w:r>
+        <w:t xml:space="preserve">Plotting the first 15 seconds of the average throughput over the clients, I </w:t>
+      </w:r>
+      <w:r>
+        <w:t>decided to fix</w:t>
+      </w:r>
+      <w:r>
+        <w:t xml:space="preserve"> the </w:t>
+      </w:r>
+      <w:r>
+        <w:rPr>
+          <w:i/>
+        </w:rPr>
+        <w:t>warm-up</w:t>
+      </w:r>
+      <w:r>
+        <w:t xml:space="preserve"> time to 2 seconds.</w:t>
+      </w:r>
+    </w:p>
+    <w:p>
+      <w:r>
+        <w:t xml:space="preserve">For the second experiment, I use the multithread version of the server, with 8 </w:t>
+      </w:r>
+      <w:proofErr w:type="gramStart"/>
+      <w:r>
+        <w:t>worker</w:t>
+      </w:r>
+      <w:proofErr w:type="gramEnd"/>
+      <w:r>
+        <w:t>, and the number of operations equals to 20k.</w:t>
+      </w:r>
+    </w:p>
+    <w:p>
+      <w:r>
+        <w:t>Considering that most of the experiments lasts more than one minute, removing or not the measurement taken during the warm-up time, does not change the plots.</w:t>
+      </w:r>
+    </w:p>
+    <w:p>
+      <w:r>
+        <w:rPr>
+          <w:noProof/>
+        </w:rPr>
+        <mc:AlternateContent>
+          <mc:Choice Requires="wpg">
+            <w:drawing>
+              <wp:anchor distT="0" distB="0" distL="114300" distR="114300" simplePos="0" relativeHeight="251656192" behindDoc="0" locked="0" layoutInCell="1" allowOverlap="1" wp14:anchorId="0236F35B" wp14:editId="55A961AB">
                 <wp:simplePos x="0" y="0"/>
                 <wp:positionH relativeFrom="column">
                   <wp:posOffset>1320349</wp:posOffset>
@@ -877,7 +1090,7 @@
                           </pic:cNvPicPr>
                         </pic:nvPicPr>
                         <pic:blipFill>
-                          <a:blip r:embed="rId8" cstate="print">
+                          <a:blip r:embed="rId10" cstate="print">
                             <a:extLst>
                               <a:ext uri="{28A0092B-C50C-407E-A947-70E740481C1C}">
                                 <a14:useLocalDpi xmlns:a14="http://schemas.microsoft.com/office/drawing/2010/main" val="0"/>
@@ -935,14 +1148,36 @@
                               <w:r>
                                 <w:t xml:space="preserve">Figure </w:t>
                               </w:r>
-                              <w:fldSimple w:instr=" SEQ Figure \* ARABIC ">
-                                <w:r>
-                                  <w:rPr>
-                                    <w:noProof/>
-                                  </w:rPr>
-                                  <w:t>1</w:t>
-                                </w:r>
-                              </w:fldSimple>
+                              <w:r>
+                                <w:rPr>
+                                  <w:noProof/>
+                                </w:rPr>
+                                <w:fldChar w:fldCharType="begin"/>
+                              </w:r>
+                              <w:r>
+                                <w:rPr>
+                                  <w:noProof/>
+                                </w:rPr>
+                                <w:instrText xml:space="preserve"> SEQ Figure \* ARABIC </w:instrText>
+                              </w:r>
+                              <w:r>
+                                <w:rPr>
+                                  <w:noProof/>
+                                </w:rPr>
+                                <w:fldChar w:fldCharType="separate"/>
+                              </w:r>
+                              <w:r>
+                                <w:rPr>
+                                  <w:noProof/>
+                                </w:rPr>
+                                <w:t>2</w:t>
+                              </w:r>
+                              <w:r>
+                                <w:rPr>
+                                  <w:noProof/>
+                                </w:rPr>
+                                <w:fldChar w:fldCharType="end"/>
+                              </w:r>
                               <w:r>
                                 <w:t xml:space="preserve">: </w:t>
                               </w:r>
@@ -979,34 +1214,11 @@
           </mc:Choice>
           <mc:Fallback>
             <w:pict>
-              <v:group w14:anchorId="0236F35B" id="Group 4" o:spid="_x0000_s1026" style="position:absolute;margin-left:103.95pt;margin-top:.05pt;width:256.75pt;height:192.55pt;z-index:251657216;mso-width-relative:margin;mso-height-relative:margin" coordsize="29415,22536" o:gfxdata="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">
-                <v:shapetype id="_x0000_t75" coordsize="21600,21600" o:spt="75" o:preferrelative="t" path="m@4@5l@4@11@9@11@9@5xe" filled="f" stroked="f">
-                  <v:stroke joinstyle="miter"/>
-                  <v:formulas>
-                    <v:f eqn="if lineDrawn pixelLineWidth 0"/>
-                    <v:f eqn="sum @0 1 0"/>
-                    <v:f eqn="sum 0 0 @1"/>
-                    <v:f eqn="prod @2 1 2"/>
-                    <v:f eqn="prod @3 21600 pixelWidth"/>
-                    <v:f eqn="prod @3 21600 pixelHeight"/>
-                    <v:f eqn="sum @0 0 1"/>
-                    <v:f eqn="prod @6 1 2"/>
-                    <v:f eqn="prod @7 21600 pixelWidth"/>
-                    <v:f eqn="sum @8 21600 0"/>
-                    <v:f eqn="prod @7 21600 pixelHeight"/>
-                    <v:f eqn="sum @10 21600 0"/>
-                  </v:formulas>
-                  <v:path o:extrusionok="f" gradientshapeok="t" o:connecttype="rect"/>
-                  <o:lock v:ext="edit" aspectratio="t"/>
-                </v:shapetype>
-                <v:shape id="Picture 3" o:spid="_x0000_s1027" type="#_x0000_t75" alt="/var/folders/dy/rzdgxz9n04z7ggdbsr9ygbhc0000gn/T/com.microsoft.Word/Content.MSO/BB23866E.tmp" style="position:absolute;width:28200;height:19075;visibility:visible;mso-wrap-style:square" o:gfxdata="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">
-                  <v:imagedata r:id="rId9" o:title="BB23866E"/>
+              <v:group w14:anchorId="0236F35B" id="Group 4" o:spid="_x0000_s1029" style="position:absolute;margin-left:103.95pt;margin-top:.05pt;width:256.75pt;height:192.55pt;z-index:251656192;mso-width-relative:margin;mso-height-relative:margin" coordsize="29415,22536" o:gfxdata="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">
+                <v:shape id="Picture 3" o:spid="_x0000_s1030" type="#_x0000_t75" alt="/var/folders/dy/rzdgxz9n04z7ggdbsr9ygbhc0000gn/T/com.microsoft.Word/Content.MSO/BB23866E.tmp" style="position:absolute;width:28200;height:19075;visibility:visible;mso-wrap-style:square" o:gfxdata="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">
+                  <v:imagedata r:id="rId11" o:title="BB23866E"/>
                 </v:shape>
-                <v:shapetype id="_x0000_t202" coordsize="21600,21600" o:spt="202" path="m,l,21600r21600,l21600,xe">
-                  <v:stroke joinstyle="miter"/>
-                  <v:path gradientshapeok="t" o:connecttype="rect"/>
-                </v:shapetype>
-                <v:shape id="Text Box 1" o:spid="_x0000_s1028" type="#_x0000_t202" style="position:absolute;left:385;top:19230;width:29030;height:3306;visibility:visible;mso-wrap-style:square;v-text-anchor:top" o:gfxdata="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" stroked="f">
+                <v:shape id="Text Box 1" o:spid="_x0000_s1031" type="#_x0000_t202" style="position:absolute;left:385;top:19230;width:29030;height:3306;visibility:visible;mso-wrap-style:square;v-text-anchor:top" o:gfxdata="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" stroked="f">
                   <v:textbox inset="0,0,0,0">
                     <w:txbxContent>
                       <w:p>
@@ -1021,14 +1233,36 @@
                         <w:r>
                           <w:t xml:space="preserve">Figure </w:t>
                         </w:r>
-                        <w:fldSimple w:instr=" SEQ Figure \* ARABIC ">
-                          <w:r>
-                            <w:rPr>
-                              <w:noProof/>
-                            </w:rPr>
-                            <w:t>1</w:t>
-                          </w:r>
-                        </w:fldSimple>
+                        <w:r>
+                          <w:rPr>
+                            <w:noProof/>
+                          </w:rPr>
+                          <w:fldChar w:fldCharType="begin"/>
+                        </w:r>
+                        <w:r>
+                          <w:rPr>
+                            <w:noProof/>
+                          </w:rPr>
+                          <w:instrText xml:space="preserve"> SEQ Figure \* ARABIC </w:instrText>
+                        </w:r>
+                        <w:r>
+                          <w:rPr>
+                            <w:noProof/>
+                          </w:rPr>
+                          <w:fldChar w:fldCharType="separate"/>
+                        </w:r>
+                        <w:r>
+                          <w:rPr>
+                            <w:noProof/>
+                          </w:rPr>
+                          <w:t>2</w:t>
+                        </w:r>
+                        <w:r>
+                          <w:rPr>
+                            <w:noProof/>
+                          </w:rPr>
+                          <w:fldChar w:fldCharType="end"/>
+                        </w:r>
                         <w:r>
                           <w:t xml:space="preserve">: </w:t>
                         </w:r>
@@ -1058,6 +1292,7 @@
         <w:pStyle w:val="Heading2"/>
       </w:pPr>
       <w:r>
+        <w:lastRenderedPageBreak/>
         <w:t xml:space="preserve">2.2 Throughput and Response </w:t>
       </w:r>
       <w:r>
@@ -1072,7 +1307,7 @@
         <mc:AlternateContent>
           <mc:Choice Requires="wpg">
             <w:drawing>
-              <wp:anchor distT="0" distB="0" distL="114300" distR="114300" simplePos="0" relativeHeight="251665408" behindDoc="0" locked="0" layoutInCell="1" allowOverlap="1" wp14:anchorId="5B90A630" wp14:editId="3A8970CC">
+              <wp:anchor distT="0" distB="0" distL="114300" distR="114300" simplePos="0" relativeHeight="251664384" behindDoc="0" locked="0" layoutInCell="1" allowOverlap="1" wp14:anchorId="5B90A630" wp14:editId="5E14BDDA">
                 <wp:simplePos x="0" y="0"/>
                 <wp:positionH relativeFrom="column">
                   <wp:posOffset>-307181</wp:posOffset>
@@ -1116,7 +1351,7 @@
                             </pic:cNvPicPr>
                           </pic:nvPicPr>
                           <pic:blipFill>
-                            <a:blip r:embed="rId10">
+                            <a:blip r:embed="rId12">
                               <a:extLst>
                                 <a:ext uri="{28A0092B-C50C-407E-A947-70E740481C1C}">
                                   <a14:useLocalDpi xmlns:a14="http://schemas.microsoft.com/office/drawing/2010/main" val="0"/>
@@ -1145,7 +1380,7 @@
                             </pic:cNvPicPr>
                           </pic:nvPicPr>
                           <pic:blipFill>
-                            <a:blip r:embed="rId11">
+                            <a:blip r:embed="rId13">
                               <a:extLst>
                                 <a:ext uri="{28A0092B-C50C-407E-A947-70E740481C1C}">
                                   <a14:useLocalDpi xmlns:a14="http://schemas.microsoft.com/office/drawing/2010/main" val="0"/>
@@ -1174,7 +1409,7 @@
                             </pic:cNvPicPr>
                           </pic:nvPicPr>
                           <pic:blipFill>
-                            <a:blip r:embed="rId12">
+                            <a:blip r:embed="rId14">
                               <a:extLst>
                                 <a:ext uri="{28A0092B-C50C-407E-A947-70E740481C1C}">
                                   <a14:useLocalDpi xmlns:a14="http://schemas.microsoft.com/office/drawing/2010/main" val="0"/>
@@ -1203,7 +1438,7 @@
                             </pic:cNvPicPr>
                           </pic:nvPicPr>
                           <pic:blipFill>
-                            <a:blip r:embed="rId13">
+                            <a:blip r:embed="rId15">
                               <a:extLst>
                                 <a:ext uri="{28A0092B-C50C-407E-A947-70E740481C1C}">
                                   <a14:useLocalDpi xmlns:a14="http://schemas.microsoft.com/office/drawing/2010/main" val="0"/>
@@ -1257,14 +1492,36 @@
                               <w:r>
                                 <w:t xml:space="preserve">Figure </w:t>
                               </w:r>
-                              <w:fldSimple w:instr=" SEQ Figure \* ARABIC ">
-                                <w:r>
-                                  <w:rPr>
-                                    <w:noProof/>
-                                  </w:rPr>
-                                  <w:t>2</w:t>
-                                </w:r>
-                              </w:fldSimple>
+                              <w:r>
+                                <w:rPr>
+                                  <w:noProof/>
+                                </w:rPr>
+                                <w:fldChar w:fldCharType="begin"/>
+                              </w:r>
+                              <w:r>
+                                <w:rPr>
+                                  <w:noProof/>
+                                </w:rPr>
+                                <w:instrText xml:space="preserve"> SEQ Figure \* ARABIC </w:instrText>
+                              </w:r>
+                              <w:r>
+                                <w:rPr>
+                                  <w:noProof/>
+                                </w:rPr>
+                                <w:fldChar w:fldCharType="separate"/>
+                              </w:r>
+                              <w:r>
+                                <w:rPr>
+                                  <w:noProof/>
+                                </w:rPr>
+                                <w:t>3</w:t>
+                              </w:r>
+                              <w:r>
+                                <w:rPr>
+                                  <w:noProof/>
+                                </w:rPr>
+                                <w:fldChar w:fldCharType="end"/>
+                              </w:r>
                               <w:r>
                                 <w:t>: Throughput and response time for different numbers of clients</w:t>
                               </w:r>
@@ -1289,22 +1546,22 @@
           </mc:Choice>
           <mc:Fallback>
             <w:pict>
-              <v:group w14:anchorId="5B90A630" id="Group 10" o:spid="_x0000_s1029" style="position:absolute;margin-left:-24.2pt;margin-top:14.85pt;width:508.45pt;height:379.25pt;z-index:251665408;mso-height-relative:margin" coordsize="64576,48167" o:gfxdata="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">
-                <v:group id="Group 8" o:spid="_x0000_s1030" style="position:absolute;width:64576;height:43502" coordsize="64576,43502" o:gfxdata="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">
-                  <v:shape id="Picture 2" o:spid="_x0000_s1031" type="#_x0000_t75" style="position:absolute;width:31680;height:21151;visibility:visible;mso-wrap-style:square" o:gfxdata="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">
-                    <v:imagedata r:id="rId14" o:title=""/>
-                  </v:shape>
-                  <v:shape id="Picture 5" o:spid="_x0000_s1032" type="#_x0000_t75" style="position:absolute;left:32432;top:71;width:31769;height:21203;visibility:visible;mso-wrap-style:square" o:gfxdata="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">
-                    <v:imagedata r:id="rId15" o:title=""/>
-                  </v:shape>
-                  <v:shape id="Picture 6" o:spid="_x0000_s1033" type="#_x0000_t75" style="position:absolute;left:571;top:21931;width:31077;height:21571;visibility:visible;mso-wrap-style:square" o:gfxdata="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">
+              <v:group w14:anchorId="5B90A630" id="Group 10" o:spid="_x0000_s1032" style="position:absolute;margin-left:-24.2pt;margin-top:14.85pt;width:508.45pt;height:379.25pt;z-index:251664384;mso-height-relative:margin" coordsize="64576,48167" o:gfxdata="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">
+                <v:group id="Group 8" o:spid="_x0000_s1033" style="position:absolute;width:64576;height:43502" coordsize="64576,43502" o:gfxdata="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">
+                  <v:shape id="Picture 2" o:spid="_x0000_s1034" type="#_x0000_t75" style="position:absolute;width:31680;height:21151;visibility:visible;mso-wrap-style:square" o:gfxdata="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">
                     <v:imagedata r:id="rId16" o:title=""/>
                   </v:shape>
-                  <v:shape id="Picture 7" o:spid="_x0000_s1034" type="#_x0000_t75" style="position:absolute;left:32718;top:21645;width:31858;height:21812;visibility:visible;mso-wrap-style:square" o:gfxdata="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">
+                  <v:shape id="Picture 5" o:spid="_x0000_s1035" type="#_x0000_t75" style="position:absolute;left:32432;top:71;width:31769;height:21203;visibility:visible;mso-wrap-style:square" o:gfxdata="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">
                     <v:imagedata r:id="rId17" o:title=""/>
                   </v:shape>
+                  <v:shape id="Picture 6" o:spid="_x0000_s1036" type="#_x0000_t75" style="position:absolute;left:571;top:21931;width:31077;height:21571;visibility:visible;mso-wrap-style:square" o:gfxdata="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">
+                    <v:imagedata r:id="rId18" o:title=""/>
+                  </v:shape>
+                  <v:shape id="Picture 7" o:spid="_x0000_s1037" type="#_x0000_t75" style="position:absolute;left:32718;top:21645;width:31858;height:21812;visibility:visible;mso-wrap-style:square" o:gfxdata="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">
+                    <v:imagedata r:id="rId19" o:title=""/>
+                  </v:shape>
                 </v:group>
-                <v:shape id="Text Box 9" o:spid="_x0000_s1035" type="#_x0000_t202" style="position:absolute;left:16429;top:45500;width:34214;height:2667;visibility:visible;mso-wrap-style:square;v-text-anchor:top" o:gfxdata="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" stroked="f">
+                <v:shape id="Text Box 9" o:spid="_x0000_s1038" type="#_x0000_t202" style="position:absolute;left:16429;top:45500;width:34214;height:2667;visibility:visible;mso-wrap-style:square;v-text-anchor:top" o:gfxdata="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" stroked="f">
                   <v:textbox style="mso-fit-shape-to-text:t" inset="0,0,0,0">
                     <w:txbxContent>
                       <w:p>
@@ -1319,14 +1576,36 @@
                         <w:r>
                           <w:t xml:space="preserve">Figure </w:t>
                         </w:r>
-                        <w:fldSimple w:instr=" SEQ Figure \* ARABIC ">
-                          <w:r>
-                            <w:rPr>
-                              <w:noProof/>
-                            </w:rPr>
-                            <w:t>2</w:t>
-                          </w:r>
-                        </w:fldSimple>
+                        <w:r>
+                          <w:rPr>
+                            <w:noProof/>
+                          </w:rPr>
+                          <w:fldChar w:fldCharType="begin"/>
+                        </w:r>
+                        <w:r>
+                          <w:rPr>
+                            <w:noProof/>
+                          </w:rPr>
+                          <w:instrText xml:space="preserve"> SEQ Figure \* ARABIC </w:instrText>
+                        </w:r>
+                        <w:r>
+                          <w:rPr>
+                            <w:noProof/>
+                          </w:rPr>
+                          <w:fldChar w:fldCharType="separate"/>
+                        </w:r>
+                        <w:r>
+                          <w:rPr>
+                            <w:noProof/>
+                          </w:rPr>
+                          <w:t>3</w:t>
+                        </w:r>
+                        <w:r>
+                          <w:rPr>
+                            <w:noProof/>
+                          </w:rPr>
+                          <w:fldChar w:fldCharType="end"/>
+                        </w:r>
                         <w:r>
                           <w:t>: Throughput and response time for different numbers of clients</w:t>
                         </w:r>
@@ -1361,6 +1640,9 @@
       <w:r>
         <w:t xml:space="preserve">the performances do not change drastically. </w:t>
       </w:r>
+      <w:r>
+        <w:t>The system starts to saturate from 32 clients connected.</w:t>
+      </w:r>
     </w:p>
     <w:p>
       <w:r>
@@ -1372,6 +1654,7 @@
         <w:pStyle w:val="Heading1"/>
       </w:pPr>
       <w:r>
+        <w:lastRenderedPageBreak/>
         <w:t>3. Effect of Document Size</w:t>
       </w:r>
     </w:p>
@@ -1386,16 +1669,16 @@
         <mc:AlternateContent>
           <mc:Choice Requires="wpg">
             <w:drawing>
-              <wp:anchor distT="0" distB="0" distL="114300" distR="114300" simplePos="0" relativeHeight="251669504" behindDoc="0" locked="0" layoutInCell="1" allowOverlap="1" wp14:anchorId="06E0436E" wp14:editId="22EDE0DA">
+              <wp:anchor distT="0" distB="0" distL="114300" distR="114300" simplePos="0" relativeHeight="251668480" behindDoc="0" locked="0" layoutInCell="1" allowOverlap="1" wp14:anchorId="06E0436E" wp14:editId="5CC44124">
                 <wp:simplePos x="0" y="0"/>
                 <wp:positionH relativeFrom="column">
-                  <wp:posOffset>324740</wp:posOffset>
+                  <wp:posOffset>321310</wp:posOffset>
                 </wp:positionH>
                 <wp:positionV relativeFrom="paragraph">
-                  <wp:posOffset>447633</wp:posOffset>
+                  <wp:posOffset>445135</wp:posOffset>
                 </wp:positionV>
-                <wp:extent cx="4759960" cy="4248785"/>
-                <wp:effectExtent l="0" t="0" r="0" b="5715"/>
+                <wp:extent cx="4759960" cy="4255770"/>
+                <wp:effectExtent l="0" t="0" r="0" b="0"/>
                 <wp:wrapTopAndBottom/>
                 <wp:docPr id="13" name="Group 13"/>
                 <wp:cNvGraphicFramePr/>
@@ -1406,9 +1689,9 @@
                       <wpg:grpSpPr>
                         <a:xfrm>
                           <a:off x="0" y="0"/>
-                          <a:ext cx="4759960" cy="4248785"/>
+                          <a:ext cx="4759960" cy="4255770"/>
                           <a:chOff x="0" y="0"/>
-                          <a:chExt cx="4759960" cy="4248785"/>
+                          <a:chExt cx="4759960" cy="4256100"/>
                         </a:xfrm>
                       </wpg:grpSpPr>
                       <pic:pic xmlns:pic="http://schemas.openxmlformats.org/drawingml/2006/picture">
@@ -1419,7 +1702,7 @@
                           </pic:cNvPicPr>
                         </pic:nvPicPr>
                         <pic:blipFill>
-                          <a:blip r:embed="rId18">
+                          <a:blip r:embed="rId20">
                             <a:extLst>
                               <a:ext uri="{28A0092B-C50C-407E-A947-70E740481C1C}">
                                 <a14:useLocalDpi xmlns:a14="http://schemas.microsoft.com/office/drawing/2010/main" val="0"/>
@@ -1445,8 +1728,8 @@
                         <wps:cNvSpPr txBox="1"/>
                         <wps:spPr>
                           <a:xfrm>
-                            <a:off x="1632247" y="3982085"/>
-                            <a:ext cx="1939290" cy="266700"/>
+                            <a:off x="1229911" y="3989400"/>
+                            <a:ext cx="2815590" cy="266700"/>
                           </a:xfrm>
                           <a:prstGeom prst="rect">
                             <a:avLst/>
@@ -1470,16 +1753,41 @@
                               <w:r>
                                 <w:t xml:space="preserve">Figure </w:t>
                               </w:r>
-                              <w:fldSimple w:instr=" SEQ Figure \* ARABIC ">
-                                <w:r>
-                                  <w:rPr>
-                                    <w:noProof/>
-                                  </w:rPr>
-                                  <w:t>3</w:t>
-                                </w:r>
-                              </w:fldSimple>
+                              <w:r>
+                                <w:rPr>
+                                  <w:noProof/>
+                                </w:rPr>
+                                <w:fldChar w:fldCharType="begin"/>
+                              </w:r>
+                              <w:r>
+                                <w:rPr>
+                                  <w:noProof/>
+                                </w:rPr>
+                                <w:instrText xml:space="preserve"> SEQ Figure \* ARABIC </w:instrText>
+                              </w:r>
+                              <w:r>
+                                <w:rPr>
+                                  <w:noProof/>
+                                </w:rPr>
+                                <w:fldChar w:fldCharType="separate"/>
+                              </w:r>
+                              <w:r>
+                                <w:rPr>
+                                  <w:noProof/>
+                                </w:rPr>
+                                <w:t>4</w:t>
+                              </w:r>
+                              <w:r>
+                                <w:rPr>
+                                  <w:noProof/>
+                                </w:rPr>
+                                <w:fldChar w:fldCharType="end"/>
+                              </w:r>
                               <w:r>
                                 <w:t>: response time vs document size</w:t>
+                              </w:r>
+                              <w:r>
+                                <w:t xml:space="preserve"> in logarithmic scale</w:t>
                               </w:r>
                             </w:p>
                           </w:txbxContent>
@@ -1494,16 +1802,19 @@
                     </wpg:wgp>
                   </a:graphicData>
                 </a:graphic>
+                <wp14:sizeRelV relativeFrom="margin">
+                  <wp14:pctHeight>0</wp14:pctHeight>
+                </wp14:sizeRelV>
               </wp:anchor>
             </w:drawing>
           </mc:Choice>
           <mc:Fallback>
             <w:pict>
-              <v:group w14:anchorId="06E0436E" id="Group 13" o:spid="_x0000_s1036" style="position:absolute;margin-left:25.55pt;margin-top:35.25pt;width:374.8pt;height:334.55pt;z-index:251669504" coordsize="47599,42487" o:gfxdata="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">
-                <v:shape id="Picture 11" o:spid="_x0000_s1037" type="#_x0000_t75" style="position:absolute;width:47599;height:37960;visibility:visible;mso-wrap-style:square" o:gfxdata="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">
-                  <v:imagedata r:id="rId19" o:title=""/>
+              <v:group w14:anchorId="06E0436E" id="Group 13" o:spid="_x0000_s1039" style="position:absolute;margin-left:25.3pt;margin-top:35.05pt;width:374.8pt;height:335.1pt;z-index:251668480;mso-height-relative:margin" coordsize="47599,42561" o:gfxdata="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">
+                <v:shape id="Picture 11" o:spid="_x0000_s1040" type="#_x0000_t75" style="position:absolute;width:47599;height:37960;visibility:visible;mso-wrap-style:square" o:gfxdata="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">
+                  <v:imagedata r:id="rId21" o:title=""/>
                 </v:shape>
-                <v:shape id="Text Box 12" o:spid="_x0000_s1038" type="#_x0000_t202" style="position:absolute;left:16322;top:39820;width:19393;height:2667;visibility:visible;mso-wrap-style:square;v-text-anchor:top" o:gfxdata="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" stroked="f">
+                <v:shape id="Text Box 12" o:spid="_x0000_s1041" type="#_x0000_t202" style="position:absolute;left:12299;top:39894;width:28156;height:2667;visibility:visible;mso-wrap-style:square;v-text-anchor:top" o:gfxdata="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" stroked="f">
                   <v:textbox style="mso-fit-shape-to-text:t" inset="0,0,0,0">
                     <w:txbxContent>
                       <w:p>
@@ -1516,16 +1827,41 @@
                         <w:r>
                           <w:t xml:space="preserve">Figure </w:t>
                         </w:r>
-                        <w:fldSimple w:instr=" SEQ Figure \* ARABIC ">
-                          <w:r>
-                            <w:rPr>
-                              <w:noProof/>
-                            </w:rPr>
-                            <w:t>3</w:t>
-                          </w:r>
-                        </w:fldSimple>
+                        <w:r>
+                          <w:rPr>
+                            <w:noProof/>
+                          </w:rPr>
+                          <w:fldChar w:fldCharType="begin"/>
+                        </w:r>
+                        <w:r>
+                          <w:rPr>
+                            <w:noProof/>
+                          </w:rPr>
+                          <w:instrText xml:space="preserve"> SEQ Figure \* ARABIC </w:instrText>
+                        </w:r>
+                        <w:r>
+                          <w:rPr>
+                            <w:noProof/>
+                          </w:rPr>
+                          <w:fldChar w:fldCharType="separate"/>
+                        </w:r>
+                        <w:r>
+                          <w:rPr>
+                            <w:noProof/>
+                          </w:rPr>
+                          <w:t>4</w:t>
+                        </w:r>
+                        <w:r>
+                          <w:rPr>
+                            <w:noProof/>
+                          </w:rPr>
+                          <w:fldChar w:fldCharType="end"/>
+                        </w:r>
                         <w:r>
                           <w:t>: response time vs document size</w:t>
+                        </w:r>
+                        <w:r>
+                          <w:t xml:space="preserve"> in logarithmic scale</w:t>
                         </w:r>
                       </w:p>
                     </w:txbxContent>
@@ -1557,7 +1893,7 @@
     </w:p>
     <w:p>
       <w:r>
-        <w:t>Note that there are two order of magnitude of difference between the response time measure by the client and sum of the response time</w:t>
+        <w:t>Note that there are two order of magnitude of difference between the response time measure by the client and the response time</w:t>
       </w:r>
       <w:r>
         <w:t>s of the four server tasks. The counting operation is the most expensive one, as expected. The graph underline how the client request spent most of the time waiting in the queue.</w:t>
@@ -1568,58 +1904,58 @@
         <w:pStyle w:val="Heading1"/>
       </w:pPr>
       <w:r>
+        <w:t>4. Modeling</w:t>
+      </w:r>
+    </w:p>
+    <w:p>
+      <w:pPr>
+        <w:pStyle w:val="Heading2"/>
+      </w:pPr>
+      <w:r>
+        <w:t xml:space="preserve">4.1 M/M/1 and </w:t>
+      </w:r>
+      <w:proofErr w:type="spellStart"/>
+      <w:r>
+        <w:t>N.o.Q</w:t>
+      </w:r>
+      <w:proofErr w:type="spellEnd"/>
+      <w:r>
+        <w:t>.</w:t>
+      </w:r>
+    </w:p>
+    <w:p>
+      <w:r>
+        <w:t>Using the experimental results in Section 2.2 variant 3) and the insights you gathered in Section 3, build two models of your system (one using an M/M/m model, and one using a network of queues)</w:t>
+      </w:r>
+      <w:r>
+        <w:t xml:space="preserve">. </w:t>
+      </w:r>
+    </w:p>
+    <w:p>
+      <w:r>
+        <w:t>Plot the predicted response time and throughput as a function of load</w:t>
+      </w:r>
+      <w:r>
+        <w:t xml:space="preserve"> and </w:t>
+      </w:r>
+      <w:r>
+        <w:t>compare this to the real-world results.</w:t>
+      </w:r>
+    </w:p>
+    <w:p>
+      <w:r>
+        <w:rPr>
+          <w:rStyle w:val="Heading2Char"/>
+        </w:rPr>
+        <w:t>4.2 Discussion</w:t>
+      </w:r>
+      <w:r>
+        <w:t xml:space="preserve"> </w:t>
+      </w:r>
+    </w:p>
+    <w:p>
+      <w:r>
         <w:lastRenderedPageBreak/>
-        <w:t>4. Modeling</w:t>
-      </w:r>
-    </w:p>
-    <w:p>
-      <w:pPr>
-        <w:pStyle w:val="Heading2"/>
-      </w:pPr>
-      <w:r>
-        <w:t xml:space="preserve">4.1 M/M/1 and </w:t>
-      </w:r>
-      <w:proofErr w:type="spellStart"/>
-      <w:r>
-        <w:t>N.o.Q</w:t>
-      </w:r>
-      <w:proofErr w:type="spellEnd"/>
-      <w:r>
-        <w:t>.</w:t>
-      </w:r>
-    </w:p>
-    <w:p>
-      <w:r>
-        <w:t>Using the experimental results in Section 2.2 variant 3) and the insights you gathered in Section 3, build two models of your system (one using an M/M/m model, and one using a network of queues)</w:t>
-      </w:r>
-      <w:r>
-        <w:t xml:space="preserve">. </w:t>
-      </w:r>
-    </w:p>
-    <w:p>
-      <w:r>
-        <w:t>Plot the predicted response time and throughput as a function of load</w:t>
-      </w:r>
-      <w:r>
-        <w:t xml:space="preserve"> and </w:t>
-      </w:r>
-      <w:r>
-        <w:t>compare this to the real-world results.</w:t>
-      </w:r>
-    </w:p>
-    <w:p>
-      <w:r>
-        <w:rPr>
-          <w:rStyle w:val="Heading2Char"/>
-        </w:rPr>
-        <w:t>4.2 Discussion</w:t>
-      </w:r>
-      <w:r>
-        <w:t xml:space="preserve"> </w:t>
-      </w:r>
-    </w:p>
-    <w:p>
-      <w:r>
         <w:t xml:space="preserve">Elaborate </w:t>
       </w:r>
       <w:r>
@@ -1718,7 +2054,13 @@
         <w:footnoteRef/>
       </w:r>
       <w:r>
-        <w:t xml:space="preserve"> Every client read his PID using the process API provided from Java 9, to diversify his log file.</w:t>
+        <w:t xml:space="preserve"> Every client read his PID using the process API provided from Java 9, to diversify his log file</w:t>
+      </w:r>
+      <w:r>
+        <w:t>s</w:t>
+      </w:r>
+      <w:r>
+        <w:t>.</w:t>
       </w:r>
     </w:p>
   </w:footnote>
@@ -2699,7 +3041,7 @@
 </file>
 
 <file path=customXml/itemProps1.xml><?xml version="1.0" encoding="utf-8"?>
-<ds:datastoreItem xmlns:ds="http://schemas.openxmlformats.org/officeDocument/2006/customXml" ds:itemID="{3EBED593-D1F4-9B4C-BBB2-F74D51E99170}">
+<ds:datastoreItem xmlns:ds="http://schemas.openxmlformats.org/officeDocument/2006/customXml" ds:itemID="{718B16DF-80A5-614C-BEDA-E44467583709}">
   <ds:schemaRefs>
     <ds:schemaRef ds:uri="http://schemas.openxmlformats.org/officeDocument/2006/bibliography"/>
   </ds:schemaRefs>
